--- a/Giải toán.docx
+++ b/Giải toán.docx
@@ -610,6 +610,22 @@
     </w:p>
     <w:p>
       <w:pPr>
+        <w:ind w:left="360"/>
+      </w:pPr>
+      <w:r>
+        <w:t>‘  ‘ ===’    ‘</w:t>
+      </w:r>
+    </w:p>
+    <w:p>
+      <w:pPr>
+        <w:ind w:left="360"/>
+      </w:pPr>
+      <w:r>
+        <w:t>‘’ !== ‘  ‘</w:t>
+      </w:r>
+    </w:p>
+    <w:p>
+      <w:pPr>
         <w:pStyle w:val="ListParagraph"/>
         <w:numPr>
           <w:ilvl w:val="0"/>
@@ -941,11 +957,19 @@
       </w:r>
       <w:proofErr w:type="spellStart"/>
       <w:r>
-        <w:t>lots_of_math</w:t>
-      </w:r>
-      <w:proofErr w:type="spellEnd"/>
-      <w:r>
-        <w:t>(). This function should have four parameters named a, b, c, and d. The function should print 3 lines and return 1 value.</w:t>
+        <w:t>lots_of_</w:t>
+      </w:r>
+      <w:proofErr w:type="gramStart"/>
+      <w:r>
+        <w:t>math</w:t>
+      </w:r>
+      <w:proofErr w:type="spellEnd"/>
+      <w:r>
+        <w:t>(</w:t>
+      </w:r>
+      <w:proofErr w:type="gramEnd"/>
+      <w:r>
+        <w:t>). This function should have four parameters named a, b, c, and d. The function should print 3 lines and return 1 value.</w:t>
       </w:r>
     </w:p>
     <w:p>
@@ -992,8 +1016,13 @@
         <w:t xml:space="preserve">Type of </w:t>
       </w:r>
       <w:proofErr w:type="spellStart"/>
-      <w:r>
-        <w:t>a,b,c,d</w:t>
+      <w:proofErr w:type="gramStart"/>
+      <w:r>
+        <w:t>a,b</w:t>
+      </w:r>
+      <w:proofErr w:type="gramEnd"/>
+      <w:r>
+        <w:t>,c,d</w:t>
       </w:r>
       <w:proofErr w:type="spellEnd"/>
       <w:r>
@@ -1058,6 +1087,7 @@
         </w:numPr>
       </w:pPr>
       <w:r>
+        <w:lastRenderedPageBreak/>
         <w:t xml:space="preserve">You are going to be given a word. Your job is to return the </w:t>
       </w:r>
       <w:r>
@@ -1086,7 +1116,6 @@
       </w:pPr>
       <w:proofErr w:type="spellStart"/>
       <w:r>
-        <w:lastRenderedPageBreak/>
         <w:t>getMiddle</w:t>
       </w:r>
       <w:proofErr w:type="spellEnd"/>
@@ -1280,34 +1309,55 @@
         <w:t>ABBCcAD</w:t>
       </w:r>
       <w:proofErr w:type="spellEnd"/>
-      <w:r>
-        <w:t>')      == ['A', 'B', 'C', 'c', 'A', 'D']</w:t>
-      </w:r>
-    </w:p>
-    <w:p>
-      <w:pPr>
-        <w:pStyle w:val="ListParagraph"/>
-      </w:pPr>
-      <w:proofErr w:type="spellStart"/>
-      <w:r>
-        <w:t>unique_in_order</w:t>
-      </w:r>
-      <w:proofErr w:type="spellEnd"/>
-      <w:r>
-        <w:t>([1, 2, 2, 3, 3])   == [1, 2, 3]</w:t>
-      </w:r>
-    </w:p>
-    <w:p>
-      <w:pPr>
-        <w:pStyle w:val="ListParagraph"/>
-      </w:pPr>
-      <w:proofErr w:type="spellStart"/>
-      <w:r>
-        <w:t>unique_in_order</w:t>
-      </w:r>
-      <w:proofErr w:type="spellEnd"/>
-      <w:r>
-        <w:t>((1, 2, 2, 3, 3))   == [1, 2, 3]</w:t>
+      <w:proofErr w:type="gramStart"/>
+      <w:r>
+        <w:t xml:space="preserve">')   </w:t>
+      </w:r>
+      <w:proofErr w:type="gramEnd"/>
+      <w:r>
+        <w:t xml:space="preserve">   == ['A', 'B', 'C', 'c', 'A', 'D']</w:t>
+      </w:r>
+    </w:p>
+    <w:p>
+      <w:pPr>
+        <w:pStyle w:val="ListParagraph"/>
+      </w:pPr>
+      <w:proofErr w:type="spellStart"/>
+      <w:r>
+        <w:t>unique_in_</w:t>
+      </w:r>
+      <w:proofErr w:type="gramStart"/>
+      <w:r>
+        <w:t>order</w:t>
+      </w:r>
+      <w:proofErr w:type="spellEnd"/>
+      <w:r>
+        <w:t>(</w:t>
+      </w:r>
+      <w:proofErr w:type="gramEnd"/>
+      <w:r>
+        <w:t>[1, 2, 2, 3, 3])   == [1, 2, 3]</w:t>
+      </w:r>
+    </w:p>
+    <w:p>
+      <w:pPr>
+        <w:pStyle w:val="ListParagraph"/>
+      </w:pPr>
+      <w:proofErr w:type="spellStart"/>
+      <w:r>
+        <w:t>unique_in_</w:t>
+      </w:r>
+      <w:proofErr w:type="gramStart"/>
+      <w:r>
+        <w:t>order</w:t>
+      </w:r>
+      <w:proofErr w:type="spellEnd"/>
+      <w:r>
+        <w:t>(</w:t>
+      </w:r>
+      <w:proofErr w:type="gramEnd"/>
+      <w:r>
+        <w:t>(1, 2, 2, 3, 3))   == [1, 2, 3]</w:t>
       </w:r>
     </w:p>
     <w:p>
@@ -1324,7 +1374,11 @@
         </w:numPr>
       </w:pPr>
       <w:r>
-        <w:t>You are given an array (which will have a length of at least 3, but could be very large) containing integers. The array is either entirely comprised of odd integers or entirely comprised of even integers except for a single integer N. Write a method that takes the array as an argument and returns this "outlier" N.</w:t>
+        <w:t xml:space="preserve">You are given an array (which will have a length of at least 3, but could be very large) containing integers. The array is either entirely comprised of odd integers or entirely comprised of even </w:t>
+      </w:r>
+      <w:r>
+        <w:lastRenderedPageBreak/>
+        <w:t>integers except for a single integer N. Write a method that takes the array as an argument and returns this "outlier" N.</w:t>
       </w:r>
     </w:p>
     <w:p>
@@ -1366,7 +1420,6 @@
         <w:pStyle w:val="ListParagraph"/>
       </w:pPr>
       <w:r>
-        <w:lastRenderedPageBreak/>
         <w:t>[160, 3, 1719, 19, 11, 13, -21]</w:t>
       </w:r>
     </w:p>
@@ -1479,6 +1532,9 @@
       <w:proofErr w:type="spellEnd"/>
       <w:r>
         <w:t xml:space="preserve"> Json</w:t>
+      </w:r>
+      <w:r>
+        <w:tab/>
       </w:r>
     </w:p>
     <w:p>
